--- a/Economy/ССВ.docx
+++ b/Economy/ССВ.docx
@@ -187,7 +187,66 @@
           <w:szCs w:val="22"/>
           <w14:ligatures w14:val="none"/>
         </w:rPr>
-        <w:t>приложения «Кампусовская метавселенная» для Проектной школы МГТУ им. Г. И. Носова</w:t>
+        <w:t>приложения «</w:t>
+      </w:r>
+      <w:r>
+        <w:rPr>
+          <w:rFonts w:ascii="Times New Roman" w:eastAsia="Calibri" w:hAnsi="Times New Roman" w:cs="Times New Roman"/>
+          <w:b/>
+          <w:kern w:val="0"/>
+          <w:sz w:val="22"/>
+          <w:szCs w:val="22"/>
+          <w14:ligatures w14:val="none"/>
+        </w:rPr>
+        <w:t>игровой движок «</w:t>
+      </w:r>
+      <w:proofErr w:type="spellStart"/>
+      <w:r>
+        <w:rPr>
+          <w:rFonts w:ascii="Times New Roman" w:eastAsia="Calibri" w:hAnsi="Times New Roman" w:cs="Times New Roman"/>
+          <w:b/>
+          <w:kern w:val="0"/>
+          <w:sz w:val="22"/>
+          <w:szCs w:val="22"/>
+          <w:lang w:val="en-US"/>
+          <w14:ligatures w14:val="none"/>
+        </w:rPr>
+        <w:t>Lampy</w:t>
+      </w:r>
+      <w:proofErr w:type="spellEnd"/>
+      <w:r>
+        <w:rPr>
+          <w:rFonts w:ascii="Times New Roman" w:eastAsia="Calibri" w:hAnsi="Times New Roman" w:cs="Times New Roman"/>
+          <w:b/>
+          <w:kern w:val="0"/>
+          <w:sz w:val="22"/>
+          <w:szCs w:val="22"/>
+          <w14:ligatures w14:val="none"/>
+        </w:rPr>
+        <w:t xml:space="preserve"> </w:t>
+      </w:r>
+      <w:r>
+        <w:rPr>
+          <w:rFonts w:ascii="Times New Roman" w:eastAsia="Calibri" w:hAnsi="Times New Roman" w:cs="Times New Roman"/>
+          <w:b/>
+          <w:kern w:val="0"/>
+          <w:sz w:val="22"/>
+          <w:szCs w:val="22"/>
+          <w:lang w:val="en-US"/>
+          <w14:ligatures w14:val="none"/>
+        </w:rPr>
+        <w:t>Engine</w:t>
+      </w:r>
+      <w:r>
+        <w:rPr>
+          <w:rFonts w:ascii="Times New Roman" w:eastAsia="Calibri" w:hAnsi="Times New Roman" w:cs="Times New Roman"/>
+          <w:b/>
+          <w:kern w:val="0"/>
+          <w:sz w:val="22"/>
+          <w:szCs w:val="22"/>
+          <w14:ligatures w14:val="none"/>
+        </w:rPr>
+        <w:t>»</w:t>
       </w:r>
     </w:p>
     <w:p>
@@ -252,7 +311,15 @@
           <w:kern w:val="0"/>
           <w14:ligatures w14:val="none"/>
         </w:rPr>
-        <w:t>Выполнил: студент группы АПИб-21-21</w:t>
+        <w:t>Выполнил: студент группы АПИб-21-2</w:t>
+      </w:r>
+      <w:r>
+        <w:rPr>
+          <w:rFonts w:ascii="Times New Roman" w:eastAsia="Calibri" w:hAnsi="Times New Roman" w:cs="Times New Roman"/>
+          <w:kern w:val="0"/>
+          <w14:ligatures w14:val="none"/>
+        </w:rPr>
+        <w:t>2</w:t>
       </w:r>
     </w:p>
     <w:p>
@@ -271,7 +338,31 @@
           <w:kern w:val="0"/>
           <w14:ligatures w14:val="none"/>
         </w:rPr>
-        <w:t xml:space="preserve"> Денисов А. А.   </w:t>
+        <w:t xml:space="preserve"> </w:t>
+      </w:r>
+      <w:r>
+        <w:rPr>
+          <w:rFonts w:ascii="Times New Roman" w:eastAsia="Calibri" w:hAnsi="Times New Roman" w:cs="Times New Roman"/>
+          <w:kern w:val="0"/>
+          <w14:ligatures w14:val="none"/>
+        </w:rPr>
+        <w:t xml:space="preserve"> </w:t>
+      </w:r>
+      <w:r>
+        <w:rPr>
+          <w:rFonts w:ascii="Times New Roman" w:eastAsia="Calibri" w:hAnsi="Times New Roman" w:cs="Times New Roman"/>
+          <w:kern w:val="0"/>
+          <w14:ligatures w14:val="none"/>
+        </w:rPr>
+        <w:t>Егоров М.И</w:t>
+      </w:r>
+      <w:r>
+        <w:rPr>
+          <w:rFonts w:ascii="Times New Roman" w:eastAsia="Calibri" w:hAnsi="Times New Roman" w:cs="Times New Roman"/>
+          <w:kern w:val="0"/>
+          <w14:ligatures w14:val="none"/>
+        </w:rPr>
+        <w:t xml:space="preserve">.   </w:t>
       </w:r>
     </w:p>
     <w:p>
@@ -284,14 +375,6 @@
           <w14:ligatures w14:val="none"/>
         </w:rPr>
       </w:pPr>
-      <w:r>
-        <w:rPr>
-          <w:rFonts w:ascii="Times New Roman" w:eastAsia="Calibri" w:hAnsi="Times New Roman" w:cs="Times New Roman"/>
-          <w:kern w:val="0"/>
-          <w14:ligatures w14:val="none"/>
-        </w:rPr>
-        <w:t>студент группы АПИб-21-22</w:t>
-      </w:r>
     </w:p>
     <w:p>
       <w:pPr>
@@ -303,14 +386,6 @@
           <w14:ligatures w14:val="none"/>
         </w:rPr>
       </w:pPr>
-      <w:r>
-        <w:rPr>
-          <w:rFonts w:ascii="Times New Roman" w:eastAsia="Calibri" w:hAnsi="Times New Roman" w:cs="Times New Roman"/>
-          <w:kern w:val="0"/>
-          <w14:ligatures w14:val="none"/>
-        </w:rPr>
-        <w:t>Сластников Н. А.</w:t>
-      </w:r>
     </w:p>
     <w:p>
       <w:pPr>
@@ -337,7 +412,6 @@
     <w:p>
       <w:pPr>
         <w:spacing w:after="200" w:line="276" w:lineRule="auto"/>
-        <w:jc w:val="right"/>
         <w:rPr>
           <w:rFonts w:ascii="Times New Roman" w:eastAsia="Calibri" w:hAnsi="Times New Roman" w:cs="Times New Roman"/>
           <w:kern w:val="0"/>
@@ -348,7 +422,6 @@
     <w:p>
       <w:pPr>
         <w:spacing w:after="200" w:line="276" w:lineRule="auto"/>
-        <w:jc w:val="right"/>
         <w:rPr>
           <w:rFonts w:ascii="Times New Roman" w:eastAsia="Calibri" w:hAnsi="Times New Roman" w:cs="Times New Roman"/>
           <w:kern w:val="0"/>
@@ -372,6 +445,7 @@
         <w:rPr>
           <w:rFonts w:ascii="Times New Roman" w:eastAsia="Calibri" w:hAnsi="Times New Roman" w:cs="Times New Roman"/>
           <w:kern w:val="0"/>
+          <w:lang w:val="en-US"/>
           <w14:ligatures w14:val="none"/>
         </w:rPr>
       </w:pPr>
@@ -382,6 +456,7 @@
         <w:rPr>
           <w:rFonts w:ascii="Times New Roman" w:eastAsia="Calibri" w:hAnsi="Times New Roman" w:cs="Times New Roman"/>
           <w:kern w:val="0"/>
+          <w:lang w:val="en-US"/>
           <w14:ligatures w14:val="none"/>
         </w:rPr>
       </w:pPr>
@@ -392,6 +467,18 @@
         <w:rPr>
           <w:rFonts w:ascii="Times New Roman" w:eastAsia="Calibri" w:hAnsi="Times New Roman" w:cs="Times New Roman"/>
           <w:kern w:val="0"/>
+          <w:lang w:val="en-US"/>
+          <w14:ligatures w14:val="none"/>
+        </w:rPr>
+      </w:pPr>
+    </w:p>
+    <w:p>
+      <w:pPr>
+        <w:spacing w:after="200" w:line="276" w:lineRule="auto"/>
+        <w:rPr>
+          <w:rFonts w:ascii="Times New Roman" w:eastAsia="Calibri" w:hAnsi="Times New Roman" w:cs="Times New Roman"/>
+          <w:kern w:val="0"/>
+          <w:lang w:val="en-US"/>
           <w14:ligatures w14:val="none"/>
         </w:rPr>
       </w:pPr>
@@ -403,6 +490,7 @@
         <w:rPr>
           <w:rFonts w:ascii="Times New Roman" w:eastAsia="Calibri" w:hAnsi="Times New Roman" w:cs="Times New Roman"/>
           <w:kern w:val="0"/>
+          <w:lang w:val="en-US"/>
           <w14:ligatures w14:val="none"/>
         </w:rPr>
       </w:pPr>
@@ -413,6 +501,26 @@
           <w14:ligatures w14:val="none"/>
         </w:rPr>
         <w:t>Магнитогорск, 2025</w:t>
+      </w:r>
+    </w:p>
+    <w:p>
+      <w:pPr>
+        <w:rPr>
+          <w:rFonts w:ascii="Times New Roman" w:eastAsia="Calibri" w:hAnsi="Times New Roman" w:cs="Times New Roman"/>
+          <w:kern w:val="0"/>
+          <w:lang w:val="en-US"/>
+          <w14:ligatures w14:val="none"/>
+        </w:rPr>
+      </w:pPr>
+      <w:r>
+        <w:rPr>
+          <w:rFonts w:ascii="Times New Roman" w:eastAsia="Calibri" w:hAnsi="Times New Roman" w:cs="Times New Roman"/>
+          <w:kern w:val="0"/>
+          <w:lang w:val="en-US"/>
+          <w14:ligatures w14:val="none"/>
+        </w:rPr>
+        <w:lastRenderedPageBreak/>
+        <w:br w:type="page"/>
       </w:r>
     </w:p>
     <w:sdt>
@@ -420,9 +528,11 @@
         <w:rPr>
           <w:rFonts w:ascii="Times New Roman" w:eastAsiaTheme="minorHAnsi" w:hAnsi="Times New Roman" w:cs="Times New Roman"/>
           <w:color w:val="auto"/>
+          <w:kern w:val="2"/>
           <w:sz w:val="24"/>
           <w:szCs w:val="24"/>
           <w:lang w:eastAsia="en-US"/>
+          <w14:ligatures w14:val="standardContextual"/>
         </w:rPr>
         <w:id w:val="1231344470"/>
         <w:docPartObj>
@@ -430,12 +540,6 @@
           <w:docPartUnique/>
         </w:docPartObj>
       </w:sdtPr>
-      <w:sdtEndPr>
-        <w:rPr>
-          <w:kern w:val="2"/>
-          <w14:ligatures w14:val="standardContextual"/>
-        </w:rPr>
-      </w:sdtEndPr>
       <w:sdtContent>
         <w:p>
           <w:pPr>
@@ -466,6 +570,7 @@
             <w:tabs>
               <w:tab w:val="right" w:leader="dot" w:pos="10195"/>
             </w:tabs>
+            <w:jc w:val="center"/>
             <w:rPr>
               <w:rFonts w:ascii="Times New Roman" w:eastAsiaTheme="minorEastAsia" w:hAnsi="Times New Roman" w:cs="Times New Roman"/>
               <w:noProof/>
@@ -602,6 +707,7 @@
             <w:tabs>
               <w:tab w:val="right" w:leader="dot" w:pos="10195"/>
             </w:tabs>
+            <w:jc w:val="center"/>
             <w:rPr>
               <w:rFonts w:ascii="Times New Roman" w:eastAsiaTheme="minorEastAsia" w:hAnsi="Times New Roman" w:cs="Times New Roman"/>
               <w:noProof/>
@@ -714,6 +820,7 @@
             <w:tabs>
               <w:tab w:val="right" w:leader="dot" w:pos="10195"/>
             </w:tabs>
+            <w:jc w:val="center"/>
             <w:rPr>
               <w:rFonts w:ascii="Times New Roman" w:eastAsiaTheme="minorEastAsia" w:hAnsi="Times New Roman" w:cs="Times New Roman"/>
               <w:noProof/>
@@ -826,6 +933,7 @@
             <w:tabs>
               <w:tab w:val="right" w:leader="dot" w:pos="10195"/>
             </w:tabs>
+            <w:jc w:val="center"/>
             <w:rPr>
               <w:rFonts w:ascii="Times New Roman" w:eastAsiaTheme="minorEastAsia" w:hAnsi="Times New Roman" w:cs="Times New Roman"/>
               <w:noProof/>
@@ -938,6 +1046,7 @@
             <w:tabs>
               <w:tab w:val="right" w:leader="dot" w:pos="10195"/>
             </w:tabs>
+            <w:jc w:val="center"/>
             <w:rPr>
               <w:rFonts w:ascii="Times New Roman" w:eastAsiaTheme="minorEastAsia" w:hAnsi="Times New Roman" w:cs="Times New Roman"/>
               <w:noProof/>
@@ -1050,6 +1159,7 @@
             <w:tabs>
               <w:tab w:val="right" w:leader="dot" w:pos="10195"/>
             </w:tabs>
+            <w:jc w:val="center"/>
             <w:rPr>
               <w:rFonts w:eastAsiaTheme="minorEastAsia"/>
               <w:noProof/>
@@ -1158,6 +1268,7 @@
         </w:p>
         <w:p>
           <w:pPr>
+            <w:jc w:val="center"/>
             <w:rPr>
               <w:rFonts w:ascii="Times New Roman" w:hAnsi="Times New Roman" w:cs="Times New Roman"/>
               <w:b/>
@@ -1226,7 +1337,21 @@
         <w:rPr>
           <w:rFonts w:ascii="Times New Roman" w:hAnsi="Times New Roman" w:cs="Times New Roman"/>
         </w:rPr>
-        <w:t>Игровые движки представляют собой программные платформы, предназначенные для создания и запуска интерактивных мультимедийных приложений, в первую очередь — видеоигр. Современные движки стремятся обеспечить разработчиков универсальными средствами для визуализации 2D и 3D-графики, обработки физики, аудио, анимации, взаимодействия с пользователем и многого другого. Они служат связующим звеном между низкоуровневыми технологиями, такими как графические API (например, OpenGL и Vulkan), и высокоуровневыми игровыми логиками, позволяя ускорить и упростить процесс разработки.</w:t>
+        <w:t xml:space="preserve">Игровые движки представляют собой программные платформы, предназначенные для создания и запуска интерактивных мультимедийных приложений, в первую очередь — видеоигр. Современные движки стремятся обеспечить разработчиков универсальными средствами для визуализации 2D и 3D-графики, обработки физики, аудио, анимации, взаимодействия с пользователем и многого другого. Они служат связующим звеном между низкоуровневыми технологиями, такими как графические API (например, OpenGL и </w:t>
+      </w:r>
+      <w:proofErr w:type="spellStart"/>
+      <w:r>
+        <w:rPr>
+          <w:rFonts w:ascii="Times New Roman" w:hAnsi="Times New Roman" w:cs="Times New Roman"/>
+        </w:rPr>
+        <w:t>Vulkan</w:t>
+      </w:r>
+      <w:proofErr w:type="spellEnd"/>
+      <w:r>
+        <w:rPr>
+          <w:rFonts w:ascii="Times New Roman" w:hAnsi="Times New Roman" w:cs="Times New Roman"/>
+        </w:rPr>
+        <w:t>), и высокоуровневыми игровыми логиками, позволяя ускорить и упростить процесс разработки.</w:t>
       </w:r>
     </w:p>
     <w:p>
@@ -1242,7 +1367,49 @@
         <w:rPr>
           <w:rFonts w:ascii="Times New Roman" w:hAnsi="Times New Roman" w:cs="Times New Roman"/>
         </w:rPr>
-        <w:t>Ключевая особенность современных игровых движков — модульность и расширяемость. Это позволяет разработчикам адаптировать движок под конкретные задачи, интегрировать сторонние библиотеки, оптимизировать под целевую платформу и создавать уникальные механики. Использование языков скриптов (например, Lua), а также архитектур на базе ECS (Entity-Component-System) обеспечивает гибкость и масштабируемость, необходимые как для инди-проектов, так и для крупных студий.</w:t>
+        <w:t xml:space="preserve">Ключевая особенность современных игровых движков — модульность и расширяемость. Это позволяет разработчикам адаптировать движок под конкретные задачи, интегрировать сторонние библиотеки, оптимизировать под целевую платформу и создавать уникальные механики. Использование языков скриптов (например, </w:t>
+      </w:r>
+      <w:proofErr w:type="spellStart"/>
+      <w:r>
+        <w:rPr>
+          <w:rFonts w:ascii="Times New Roman" w:hAnsi="Times New Roman" w:cs="Times New Roman"/>
+        </w:rPr>
+        <w:t>Lua</w:t>
+      </w:r>
+      <w:proofErr w:type="spellEnd"/>
+      <w:r>
+        <w:rPr>
+          <w:rFonts w:ascii="Times New Roman" w:hAnsi="Times New Roman" w:cs="Times New Roman"/>
+        </w:rPr>
+        <w:t>), а также архитектур на базе ECS (</w:t>
+      </w:r>
+      <w:proofErr w:type="spellStart"/>
+      <w:r>
+        <w:rPr>
+          <w:rFonts w:ascii="Times New Roman" w:hAnsi="Times New Roman" w:cs="Times New Roman"/>
+        </w:rPr>
+        <w:t>Entity</w:t>
+      </w:r>
+      <w:proofErr w:type="spellEnd"/>
+      <w:r>
+        <w:rPr>
+          <w:rFonts w:ascii="Times New Roman" w:hAnsi="Times New Roman" w:cs="Times New Roman"/>
+        </w:rPr>
+        <w:t>-</w:t>
+      </w:r>
+      <w:proofErr w:type="spellStart"/>
+      <w:r>
+        <w:rPr>
+          <w:rFonts w:ascii="Times New Roman" w:hAnsi="Times New Roman" w:cs="Times New Roman"/>
+        </w:rPr>
+        <w:t>Component</w:t>
+      </w:r>
+      <w:proofErr w:type="spellEnd"/>
+      <w:r>
+        <w:rPr>
+          <w:rFonts w:ascii="Times New Roman" w:hAnsi="Times New Roman" w:cs="Times New Roman"/>
+        </w:rPr>
+        <w:t>-System) обеспечивает гибкость и масштабируемость, необходимые как для инди-проектов, так и для крупных студий.</w:t>
       </w:r>
     </w:p>
     <w:p>
@@ -1258,7 +1425,35 @@
         <w:rPr>
           <w:rFonts w:ascii="Times New Roman" w:hAnsi="Times New Roman" w:cs="Times New Roman"/>
         </w:rPr>
-        <w:t>Проект “LampyEngine” представляет собой разработку кроссплатформенного игрового движка с поддержкой современных графических API Vulkan и OpenGL. В рамках реализации проекта решаются следующие ключевые задачи:</w:t>
+        <w:t>Проект “</w:t>
+      </w:r>
+      <w:proofErr w:type="spellStart"/>
+      <w:r>
+        <w:rPr>
+          <w:rFonts w:ascii="Times New Roman" w:hAnsi="Times New Roman" w:cs="Times New Roman"/>
+        </w:rPr>
+        <w:t>LampyEngine</w:t>
+      </w:r>
+      <w:proofErr w:type="spellEnd"/>
+      <w:r>
+        <w:rPr>
+          <w:rFonts w:ascii="Times New Roman" w:hAnsi="Times New Roman" w:cs="Times New Roman"/>
+        </w:rPr>
+        <w:t xml:space="preserve">” представляет собой разработку кроссплатформенного игрового движка с поддержкой современных графических API </w:t>
+      </w:r>
+      <w:proofErr w:type="spellStart"/>
+      <w:r>
+        <w:rPr>
+          <w:rFonts w:ascii="Times New Roman" w:hAnsi="Times New Roman" w:cs="Times New Roman"/>
+        </w:rPr>
+        <w:t>Vulkan</w:t>
+      </w:r>
+      <w:proofErr w:type="spellEnd"/>
+      <w:r>
+        <w:rPr>
+          <w:rFonts w:ascii="Times New Roman" w:hAnsi="Times New Roman" w:cs="Times New Roman"/>
+        </w:rPr>
+        <w:t xml:space="preserve"> и OpenGL. В рамках реализации проекта решаются следующие ключевые задачи:</w:t>
       </w:r>
     </w:p>
     <w:p>
@@ -1300,7 +1495,21 @@
         <w:rPr>
           <w:rFonts w:ascii="Times New Roman" w:hAnsi="Times New Roman" w:cs="Times New Roman"/>
         </w:rPr>
-        <w:t>Интеграция поддержки языка Lua для реализации логики на уровне игры без необходимости перекомпиляции;</w:t>
+        <w:t xml:space="preserve">Интеграция поддержки языка </w:t>
+      </w:r>
+      <w:proofErr w:type="spellStart"/>
+      <w:r>
+        <w:rPr>
+          <w:rFonts w:ascii="Times New Roman" w:hAnsi="Times New Roman" w:cs="Times New Roman"/>
+        </w:rPr>
+        <w:t>Lua</w:t>
+      </w:r>
+      <w:proofErr w:type="spellEnd"/>
+      <w:r>
+        <w:rPr>
+          <w:rFonts w:ascii="Times New Roman" w:hAnsi="Times New Roman" w:cs="Times New Roman"/>
+        </w:rPr>
+        <w:t xml:space="preserve"> для реализации логики на уровне игры без необходимости перекомпиляции;</w:t>
       </w:r>
     </w:p>
     <w:p>
@@ -1384,7 +1593,21 @@
         <w:rPr>
           <w:rFonts w:ascii="Times New Roman" w:hAnsi="Times New Roman" w:cs="Times New Roman"/>
         </w:rPr>
-        <w:t>Повышение производительности за счёт использования ECS и низкоуровневого контроля над рендерингом через Vulkan.</w:t>
+        <w:t xml:space="preserve">Повышение производительности за счёт использования ECS и низкоуровневого контроля над рендерингом через </w:t>
+      </w:r>
+      <w:proofErr w:type="spellStart"/>
+      <w:r>
+        <w:rPr>
+          <w:rFonts w:ascii="Times New Roman" w:hAnsi="Times New Roman" w:cs="Times New Roman"/>
+        </w:rPr>
+        <w:t>Vulkan</w:t>
+      </w:r>
+      <w:proofErr w:type="spellEnd"/>
+      <w:r>
+        <w:rPr>
+          <w:rFonts w:ascii="Times New Roman" w:hAnsi="Times New Roman" w:cs="Times New Roman"/>
+        </w:rPr>
+        <w:t>.</w:t>
       </w:r>
     </w:p>
     <w:p>
@@ -1417,7 +1640,21 @@
           <w:rFonts w:ascii="Times New Roman" w:hAnsi="Times New Roman" w:cs="Times New Roman"/>
         </w:rPr>
         <w:lastRenderedPageBreak/>
-        <w:t>Таким образом, LampyEngine — это не просто инструмент для визуализации, а фундамент для создания современных, производительных и масштабируемых интерактивных проектов.</w:t>
+        <w:t xml:space="preserve">Таким образом, </w:t>
+      </w:r>
+      <w:proofErr w:type="spellStart"/>
+      <w:r>
+        <w:rPr>
+          <w:rFonts w:ascii="Times New Roman" w:hAnsi="Times New Roman" w:cs="Times New Roman"/>
+        </w:rPr>
+        <w:t>LampyEngine</w:t>
+      </w:r>
+      <w:proofErr w:type="spellEnd"/>
+      <w:r>
+        <w:rPr>
+          <w:rFonts w:ascii="Times New Roman" w:hAnsi="Times New Roman" w:cs="Times New Roman"/>
+        </w:rPr>
+        <w:t xml:space="preserve"> — это не просто инструмент для визуализации, а фундамент для создания современных, производительных и масштабируемых интерактивных проектов.</w:t>
       </w:r>
     </w:p>
     <w:p>
@@ -1433,7 +1670,21 @@
         <w:rPr>
           <w:rFonts w:ascii="Times New Roman" w:hAnsi="Times New Roman" w:cs="Times New Roman"/>
         </w:rPr>
-        <w:t>На рисунке 1 представлена диаграмма Ганта, отражающая этапы реализации проекта.</w:t>
+        <w:t xml:space="preserve">На рисунке 1 представлена диаграмма </w:t>
+      </w:r>
+      <w:proofErr w:type="spellStart"/>
+      <w:r>
+        <w:rPr>
+          <w:rFonts w:ascii="Times New Roman" w:hAnsi="Times New Roman" w:cs="Times New Roman"/>
+        </w:rPr>
+        <w:t>Ганта</w:t>
+      </w:r>
+      <w:proofErr w:type="spellEnd"/>
+      <w:r>
+        <w:rPr>
+          <w:rFonts w:ascii="Times New Roman" w:hAnsi="Times New Roman" w:cs="Times New Roman"/>
+        </w:rPr>
+        <w:t>, отражающая этапы реализации проекта.</w:t>
       </w:r>
     </w:p>
     <w:p>
@@ -1467,6 +1718,9 @@
         <w:jc w:val="center"/>
       </w:pPr>
       <w:r>
+        <w:rPr>
+          <w:noProof/>
+        </w:rPr>
         <w:lastRenderedPageBreak/>
         <w:drawing>
           <wp:inline distT="0" distB="0" distL="0" distR="0" wp14:anchorId="5FB011F5" wp14:editId="015CFFF8">
@@ -1513,6 +1767,157 @@
           <w:rFonts w:ascii="Times New Roman" w:hAnsi="Times New Roman" w:cs="Times New Roman"/>
           <w:i/>
           <w:iCs/>
+          <w:lang w:val="en-US"/>
+        </w:rPr>
+      </w:pPr>
+      <w:r>
+        <w:rPr>
+          <w:rFonts w:ascii="Times New Roman" w:hAnsi="Times New Roman" w:cs="Times New Roman"/>
+          <w:i/>
+          <w:iCs/>
+        </w:rPr>
+        <w:t xml:space="preserve">Рисунок 1 – Диаграмма </w:t>
+      </w:r>
+      <w:proofErr w:type="spellStart"/>
+      <w:r>
+        <w:rPr>
+          <w:rFonts w:ascii="Times New Roman" w:hAnsi="Times New Roman" w:cs="Times New Roman"/>
+          <w:i/>
+          <w:iCs/>
+        </w:rPr>
+        <w:t>Ганта</w:t>
+      </w:r>
+      <w:proofErr w:type="spellEnd"/>
+    </w:p>
+    <w:p>
+      <w:pPr>
+        <w:spacing w:after="0" w:line="240" w:lineRule="auto"/>
+        <w:jc w:val="center"/>
+        <w:rPr>
+          <w:rFonts w:ascii="Times New Roman" w:hAnsi="Times New Roman" w:cs="Times New Roman"/>
+          <w:i/>
+          <w:iCs/>
+          <w:lang w:val="en-US"/>
+        </w:rPr>
+      </w:pPr>
+    </w:p>
+    <w:p>
+      <w:pPr>
+        <w:spacing w:after="0" w:line="240" w:lineRule="auto"/>
+        <w:jc w:val="center"/>
+        <w:rPr>
+          <w:rFonts w:ascii="Times New Roman" w:hAnsi="Times New Roman" w:cs="Times New Roman"/>
+          <w:i/>
+          <w:iCs/>
+          <w:lang w:val="en-US"/>
+        </w:rPr>
+      </w:pPr>
+    </w:p>
+    <w:p>
+      <w:pPr>
+        <w:spacing w:after="0" w:line="240" w:lineRule="auto"/>
+        <w:jc w:val="center"/>
+        <w:rPr>
+          <w:rFonts w:ascii="Times New Roman" w:hAnsi="Times New Roman" w:cs="Times New Roman"/>
+          <w:i/>
+          <w:iCs/>
+          <w:lang w:val="en-US"/>
+        </w:rPr>
+      </w:pPr>
+    </w:p>
+    <w:p>
+      <w:pPr>
+        <w:spacing w:after="0" w:line="240" w:lineRule="auto"/>
+        <w:jc w:val="center"/>
+        <w:rPr>
+          <w:rFonts w:ascii="Times New Roman" w:hAnsi="Times New Roman" w:cs="Times New Roman"/>
+          <w:i/>
+          <w:iCs/>
+        </w:rPr>
+      </w:pPr>
+      <w:r>
+        <w:rPr>
+          <w:rFonts w:ascii="Times New Roman" w:hAnsi="Times New Roman" w:cs="Times New Roman"/>
+          <w:i/>
+          <w:iCs/>
+        </w:rPr>
+        <w:t>Было и стало</w:t>
+      </w:r>
+    </w:p>
+    <w:p>
+      <w:pPr>
+        <w:spacing w:after="0" w:line="240" w:lineRule="auto"/>
+        <w:jc w:val="center"/>
+        <w:rPr>
+          <w:rFonts w:ascii="Times New Roman" w:hAnsi="Times New Roman" w:cs="Times New Roman"/>
+          <w:i/>
+          <w:iCs/>
+        </w:rPr>
+      </w:pPr>
+      <w:r>
+        <w:rPr>
+          <w:rFonts w:ascii="Times New Roman" w:hAnsi="Times New Roman" w:cs="Times New Roman"/>
+          <w:i/>
+          <w:iCs/>
+        </w:rPr>
+        <w:br/>
+      </w:r>
+    </w:p>
+    <w:p>
+      <w:pPr>
+        <w:spacing w:after="0" w:line="240" w:lineRule="auto"/>
+        <w:jc w:val="center"/>
+        <w:rPr>
+          <w:rFonts w:ascii="Times New Roman" w:hAnsi="Times New Roman" w:cs="Times New Roman"/>
+          <w:i/>
+          <w:iCs/>
+        </w:rPr>
+      </w:pPr>
+      <w:proofErr w:type="gramStart"/>
+      <w:r>
+        <w:rPr>
+          <w:rFonts w:ascii="Times New Roman" w:hAnsi="Times New Roman" w:cs="Times New Roman"/>
+          <w:i/>
+          <w:iCs/>
+        </w:rPr>
+        <w:t>Официанты</w:t>
+      </w:r>
+      <w:proofErr w:type="gramEnd"/>
+      <w:r>
+        <w:rPr>
+          <w:rFonts w:ascii="Times New Roman" w:hAnsi="Times New Roman" w:cs="Times New Roman"/>
+          <w:i/>
+          <w:iCs/>
+        </w:rPr>
+        <w:t xml:space="preserve"> которые тратили 32 часа в неделю на обслуживание </w:t>
+      </w:r>
+      <w:proofErr w:type="spellStart"/>
+      <w:r>
+        <w:rPr>
+          <w:rFonts w:ascii="Times New Roman" w:hAnsi="Times New Roman" w:cs="Times New Roman"/>
+          <w:i/>
+          <w:iCs/>
+        </w:rPr>
+        <w:t>посителей</w:t>
+      </w:r>
+      <w:proofErr w:type="spellEnd"/>
+      <w:r>
+        <w:rPr>
+          <w:rFonts w:ascii="Times New Roman" w:hAnsi="Times New Roman" w:cs="Times New Roman"/>
+          <w:i/>
+          <w:iCs/>
+        </w:rPr>
+        <w:br/>
+      </w:r>
+    </w:p>
+    <w:p>
+      <w:pPr>
+        <w:spacing w:after="0" w:line="240" w:lineRule="auto"/>
+        <w:jc w:val="center"/>
+        <w:rPr>
+          <w:rFonts w:ascii="Times New Roman" w:hAnsi="Times New Roman" w:cs="Times New Roman"/>
+          <w:i/>
+          <w:iCs/>
         </w:rPr>
         <w:sectPr>
           <w:pgSz w:w="16838" w:h="11906" w:orient="landscape"/>
@@ -1528,16 +1933,13 @@
           <w:i/>
           <w:iCs/>
         </w:rPr>
-        <w:t>Рисунок 1 – Диаграмма Ганта</w:t>
+        <w:t>Стало 16 часов в неделю 16</w:t>
       </w:r>
     </w:p>
     <w:p>
       <w:pPr>
         <w:spacing w:after="0" w:line="360" w:lineRule="auto"/>
         <w:jc w:val="center"/>
-        <w:rPr>
-          <w:lang w:val="en-US"/>
-        </w:rPr>
       </w:pPr>
     </w:p>
     <w:sectPr>
@@ -2426,6 +2828,7 @@
   <w:style w:type="character" w:default="1" w:styleId="a0">
     <w:name w:val="Default Paragraph Font"/>
     <w:uiPriority w:val="1"/>
+    <w:semiHidden/>
     <w:unhideWhenUsed/>
   </w:style>
   <w:style w:type="table" w:default="1" w:styleId="a1">
